--- a/Databaser/Database intro.docx
+++ b/Databaser/Database intro.docx
@@ -286,112 +286,16 @@
     </w:p>
     <w:p/>
     <w:p>
-      <w:pPr>
-        <w:rPr>
-          <w:b/>
-        </w:rPr>
-      </w:pPr>
-      <w:r>
-        <w:t xml:space="preserve">Forbindelsen mellem tabeller redder </w:t>
-      </w:r>
-      <w:r>
-        <w:rPr>
-          <w:b/>
-        </w:rPr>
-        <w:t>relationer</w:t>
-      </w:r>
-      <w:r>
-        <w:t xml:space="preserve"> – der findes </w:t>
-      </w:r>
-      <w:r>
-        <w:rPr>
-          <w:b/>
-        </w:rPr>
-        <w:t>3 typer relationer</w:t>
-      </w:r>
-      <w:r>
-        <w:rPr>
-          <w:b/>
-        </w:rPr>
-        <w:t>:</w:t>
-      </w:r>
-    </w:p>
-    <w:p>
-      <w:r>
-        <w:rPr>
-          <w:b/>
-        </w:rPr>
-        <w:t>1: 1  en-til-en,</w:t>
-      </w:r>
-      <w:r>
-        <w:t xml:space="preserve"> feks person – personnummer. Kender du en så kan du finde den anden</w:t>
-      </w:r>
-    </w:p>
-    <w:p>
-      <w:r>
-        <w:rPr>
-          <w:b/>
-        </w:rPr>
-        <w:t xml:space="preserve">1:m en-til-mange, </w:t>
-      </w:r>
-      <w:r>
-        <w:t xml:space="preserve">feks person – postnummer. Hver person har et postnummer, der kan være flere med samme postnummer. </w:t>
-      </w:r>
-    </w:p>
-    <w:p>
-      <w:r>
-        <w:rPr>
-          <w:b/>
-        </w:rPr>
-        <w:t xml:space="preserve">M:N mange til mange, </w:t>
-      </w:r>
-      <w:r>
-        <w:t xml:space="preserve">feks elever – lærere. Hver lærer har mange elever og hver elev har mange lærere. </w:t>
-      </w:r>
-    </w:p>
-    <w:p/>
-    <w:p>
-      <w:r>
-        <w:t xml:space="preserve">1:1 data er som regel data i tabellen, der er relateret til tabelnavnet. I min venner-tabel har jeg registreret navn, adresse, email og postnr om hver af mine venner. </w:t>
-      </w:r>
-    </w:p>
-    <w:p>
-      <w:r>
-        <w:t xml:space="preserve">1:m data er data som ikke er direkte relateret til tabelnavnet. Her er bynavn ikke afhængigt at min ven. Det hedder 2100 Kbh Ø, uanset om han bor der eller ej. Derfor skal koblingen 2100 – Kbh </w:t>
-      </w:r>
-      <w:r>
-        <w:t>Ø skilles ud fra venner-</w:t>
-      </w:r>
-      <w:r>
-        <w:t xml:space="preserve">tabellen og placeres i sin egen tabel. </w:t>
-      </w:r>
-    </w:p>
-    <w:p/>
-    <w:p/>
-    <w:p/>
-    <w:p/>
-    <w:p/>
-    <w:p/>
-    <w:p/>
-    <w:p/>
-    <w:p/>
-    <w:p>
-      <w:r>
-        <w:t>Vi starter med koble venner-tabellen sammen med postnrtabellen. Man laver en forespørgelse, hvor man tilføjer de to tabeller, se figur.</w:t>
-      </w:r>
-    </w:p>
-    <w:p/>
-    <w:p>
       <w:r>
         <w:rPr>
           <w:noProof/>
           <w:lang w:eastAsia="da-DK"/>
         </w:rPr>
         <w:drawing>
-          <wp:inline distT="0" distB="0" distL="0" distR="0" wp14:anchorId="70093171" wp14:editId="5F7E15DB">
-            <wp:extent cx="6120130" cy="3272790"/>
-            <wp:effectExtent l="0" t="0" r="0" b="3810"/>
-            <wp:docPr id="5" name="Billede 5"/>
+          <wp:inline distT="0" distB="0" distL="0" distR="0" wp14:anchorId="25C1EDFE" wp14:editId="75E65887">
+            <wp:extent cx="6120130" cy="3467735"/>
+            <wp:effectExtent l="0" t="0" r="0" b="0"/>
+            <wp:docPr id="9" name="Billede 9"/>
             <wp:cNvGraphicFramePr>
               <a:graphicFrameLocks xmlns:a="http://schemas.openxmlformats.org/drawingml/2006/main" noChangeAspect="1"/>
             </wp:cNvGraphicFramePr>
@@ -411,7 +315,7 @@
                   <pic:spPr>
                     <a:xfrm>
                       <a:off x="0" y="0"/>
-                      <a:ext cx="6120130" cy="3272790"/>
+                      <a:ext cx="6120130" cy="3467735"/>
                     </a:xfrm>
                     <a:prstGeom prst="rect">
                       <a:avLst/>
@@ -424,10 +328,104 @@
         </w:drawing>
       </w:r>
     </w:p>
-    <w:p/>
-    <w:p>
-      <w:r>
-        <w:t>Der er redundans i ID-navnene, så de bliver koblet med en relation. Det er ikke godt. Det skal rettes til, så der ikke er nogen resundans i feltnavnene. relationen skal rettes til at være mellem postnummer i postnummertabellen og postnummer i vennertabellen</w:t>
+    <w:p>
+      <w:bookmarkStart w:id="0" w:name="_GoBack"/>
+      <w:bookmarkEnd w:id="0"/>
+    </w:p>
+    <w:p>
+      <w:pPr>
+        <w:rPr>
+          <w:b/>
+        </w:rPr>
+      </w:pPr>
+      <w:r>
+        <w:t xml:space="preserve">Forbindelsen mellem tabeller redder </w:t>
+      </w:r>
+      <w:r>
+        <w:rPr>
+          <w:b/>
+        </w:rPr>
+        <w:t>relationer</w:t>
+      </w:r>
+      <w:r>
+        <w:t xml:space="preserve"> – der findes </w:t>
+      </w:r>
+      <w:r>
+        <w:rPr>
+          <w:b/>
+        </w:rPr>
+        <w:t>3 typer relationer</w:t>
+      </w:r>
+      <w:r>
+        <w:rPr>
+          <w:b/>
+        </w:rPr>
+        <w:t>:</w:t>
+      </w:r>
+    </w:p>
+    <w:p>
+      <w:r>
+        <w:rPr>
+          <w:b/>
+        </w:rPr>
+        <w:t>1: 1  en-til-en,</w:t>
+      </w:r>
+      <w:r>
+        <w:t xml:space="preserve"> feks person – personnummer. Kender du en så kan du finde den anden</w:t>
+      </w:r>
+    </w:p>
+    <w:p>
+      <w:r>
+        <w:rPr>
+          <w:b/>
+        </w:rPr>
+        <w:t xml:space="preserve">1:m en-til-mange, </w:t>
+      </w:r>
+      <w:r>
+        <w:t xml:space="preserve">feks person – postnummer. Hver person har et postnummer, der kan være flere med samme postnummer. </w:t>
+      </w:r>
+    </w:p>
+    <w:p>
+      <w:r>
+        <w:rPr>
+          <w:b/>
+        </w:rPr>
+        <w:lastRenderedPageBreak/>
+        <w:t xml:space="preserve">M:N mange til mange, </w:t>
+      </w:r>
+      <w:r>
+        <w:t xml:space="preserve">feks elever – lærere. Hver lærer har mange elever og hver elev har mange lærere. </w:t>
+      </w:r>
+    </w:p>
+    <w:p/>
+    <w:p>
+      <w:r>
+        <w:t xml:space="preserve">1:1 data er som regel data i tabellen, der er relateret til tabelnavnet. I min venner-tabel har jeg registreret navn, adresse, email og postnr om hver af mine venner. </w:t>
+      </w:r>
+    </w:p>
+    <w:p>
+      <w:r>
+        <w:t xml:space="preserve">1:m data er data som ikke er direkte relateret til tabelnavnet. Her er bynavn ikke afhængigt at min ven. Det hedder 2100 Kbh Ø, uanset om han bor der eller ej. Derfor skal koblingen 2100 – Kbh </w:t>
+      </w:r>
+      <w:r>
+        <w:t>Ø skilles ud fra venner-</w:t>
+      </w:r>
+      <w:r>
+        <w:t xml:space="preserve">tabellen og placeres i sin egen tabel. </w:t>
+      </w:r>
+    </w:p>
+    <w:p/>
+    <w:p/>
+    <w:p/>
+    <w:p/>
+    <w:p/>
+    <w:p/>
+    <w:p/>
+    <w:p/>
+    <w:p/>
+    <w:p>
+      <w:r>
+        <w:t>Vi starter med koble venner-tabellen sammen med postnrtabellen. Man laver en forespørgelse, hvor man tilføjer de to tabeller, se figur.</w:t>
       </w:r>
     </w:p>
     <w:p/>
@@ -437,12 +435,11 @@
           <w:noProof/>
           <w:lang w:eastAsia="da-DK"/>
         </w:rPr>
-        <w:lastRenderedPageBreak/>
         <w:drawing>
-          <wp:inline distT="0" distB="0" distL="0" distR="0" wp14:anchorId="37C994F7" wp14:editId="680FF2A8">
-            <wp:extent cx="6120130" cy="3617595"/>
-            <wp:effectExtent l="0" t="0" r="0" b="1905"/>
-            <wp:docPr id="6" name="Billede 6"/>
+          <wp:inline distT="0" distB="0" distL="0" distR="0" wp14:anchorId="70093171" wp14:editId="5F7E15DB">
+            <wp:extent cx="6120130" cy="3272790"/>
+            <wp:effectExtent l="0" t="0" r="0" b="3810"/>
+            <wp:docPr id="5" name="Billede 5"/>
             <wp:cNvGraphicFramePr>
               <a:graphicFrameLocks xmlns:a="http://schemas.openxmlformats.org/drawingml/2006/main" noChangeAspect="1"/>
             </wp:cNvGraphicFramePr>
@@ -462,7 +459,7 @@
                   <pic:spPr>
                     <a:xfrm>
                       <a:off x="0" y="0"/>
-                      <a:ext cx="6120130" cy="3617595"/>
+                      <a:ext cx="6120130" cy="3272790"/>
                     </a:xfrm>
                     <a:prstGeom prst="rect">
                       <a:avLst/>
@@ -478,7 +475,8 @@
     <w:p/>
     <w:p>
       <w:r>
-        <w:t xml:space="preserve">Figuren viser en forespørgelse, hvor vi har bedt om postnummer og bynavn, der skal mere data med, så vi beder om navn, adresse, postnummer og bynavn. </w:t>
+        <w:lastRenderedPageBreak/>
+        <w:t>Der er redundans i ID-navnene, så de bliver koblet med en relation. Det er ikke godt. Det skal rettes til, så der ikke er nogen resundans i feltnavnene. relationen skal rettes til at være mellem postnummer i postnummertabellen og postnummer i vennertabellen</w:t>
       </w:r>
     </w:p>
     <w:p/>
@@ -488,12 +486,11 @@
           <w:noProof/>
           <w:lang w:eastAsia="da-DK"/>
         </w:rPr>
-        <w:lastRenderedPageBreak/>
         <w:drawing>
-          <wp:inline distT="0" distB="0" distL="0" distR="0" wp14:anchorId="4B58763F" wp14:editId="391FECA8">
-            <wp:extent cx="6120130" cy="4022090"/>
-            <wp:effectExtent l="0" t="0" r="0" b="0"/>
-            <wp:docPr id="7" name="Billede 7"/>
+          <wp:inline distT="0" distB="0" distL="0" distR="0" wp14:anchorId="37C994F7" wp14:editId="680FF2A8">
+            <wp:extent cx="6120130" cy="3617595"/>
+            <wp:effectExtent l="0" t="0" r="0" b="1905"/>
+            <wp:docPr id="6" name="Billede 6"/>
             <wp:cNvGraphicFramePr>
               <a:graphicFrameLocks xmlns:a="http://schemas.openxmlformats.org/drawingml/2006/main" noChangeAspect="1"/>
             </wp:cNvGraphicFramePr>
@@ -513,7 +510,7 @@
                   <pic:spPr>
                     <a:xfrm>
                       <a:off x="0" y="0"/>
-                      <a:ext cx="6120130" cy="4022090"/>
+                      <a:ext cx="6120130" cy="3617595"/>
                     </a:xfrm>
                     <a:prstGeom prst="rect">
                       <a:avLst/>
@@ -529,7 +526,7 @@
     <w:p/>
     <w:p>
       <w:r>
-        <w:t>Nu ser resultatet således ud</w:t>
+        <w:t xml:space="preserve">Figuren viser en forespørgelse, hvor vi har bedt om postnummer og bynavn, der skal mere data med, så vi beder om navn, adresse, postnummer og bynavn. </w:t>
       </w:r>
     </w:p>
     <w:p/>
@@ -539,11 +536,12 @@
           <w:noProof/>
           <w:lang w:eastAsia="da-DK"/>
         </w:rPr>
+        <w:lastRenderedPageBreak/>
         <w:drawing>
-          <wp:inline distT="0" distB="0" distL="0" distR="0" wp14:anchorId="3D8E7C34" wp14:editId="01D09D28">
-            <wp:extent cx="6120130" cy="2717800"/>
-            <wp:effectExtent l="0" t="0" r="0" b="6350"/>
-            <wp:docPr id="8" name="Billede 8"/>
+          <wp:inline distT="0" distB="0" distL="0" distR="0" wp14:anchorId="4B58763F" wp14:editId="391FECA8">
+            <wp:extent cx="6120130" cy="4022090"/>
+            <wp:effectExtent l="0" t="0" r="0" b="0"/>
+            <wp:docPr id="7" name="Billede 7"/>
             <wp:cNvGraphicFramePr>
               <a:graphicFrameLocks xmlns:a="http://schemas.openxmlformats.org/drawingml/2006/main" noChangeAspect="1"/>
             </wp:cNvGraphicFramePr>
@@ -563,6 +561,56 @@
                   <pic:spPr>
                     <a:xfrm>
                       <a:off x="0" y="0"/>
+                      <a:ext cx="6120130" cy="4022090"/>
+                    </a:xfrm>
+                    <a:prstGeom prst="rect">
+                      <a:avLst/>
+                    </a:prstGeom>
+                  </pic:spPr>
+                </pic:pic>
+              </a:graphicData>
+            </a:graphic>
+          </wp:inline>
+        </w:drawing>
+      </w:r>
+    </w:p>
+    <w:p/>
+    <w:p>
+      <w:r>
+        <w:t>Nu ser resultatet således ud</w:t>
+      </w:r>
+    </w:p>
+    <w:p/>
+    <w:p>
+      <w:r>
+        <w:rPr>
+          <w:noProof/>
+          <w:lang w:eastAsia="da-DK"/>
+        </w:rPr>
+        <w:drawing>
+          <wp:inline distT="0" distB="0" distL="0" distR="0" wp14:anchorId="3D8E7C34" wp14:editId="01D09D28">
+            <wp:extent cx="6120130" cy="2717800"/>
+            <wp:effectExtent l="0" t="0" r="0" b="6350"/>
+            <wp:docPr id="8" name="Billede 8"/>
+            <wp:cNvGraphicFramePr>
+              <a:graphicFrameLocks xmlns:a="http://schemas.openxmlformats.org/drawingml/2006/main" noChangeAspect="1"/>
+            </wp:cNvGraphicFramePr>
+            <a:graphic xmlns:a="http://schemas.openxmlformats.org/drawingml/2006/main">
+              <a:graphicData uri="http://schemas.openxmlformats.org/drawingml/2006/picture">
+                <pic:pic xmlns:pic="http://schemas.openxmlformats.org/drawingml/2006/picture">
+                  <pic:nvPicPr>
+                    <pic:cNvPr id="1" name=""/>
+                    <pic:cNvPicPr/>
+                  </pic:nvPicPr>
+                  <pic:blipFill>
+                    <a:blip r:embed="rId13"/>
+                    <a:stretch>
+                      <a:fillRect/>
+                    </a:stretch>
+                  </pic:blipFill>
+                  <pic:spPr>
+                    <a:xfrm>
+                      <a:off x="0" y="0"/>
                       <a:ext cx="6120130" cy="2717800"/>
                     </a:xfrm>
                     <a:prstGeom prst="rect">
@@ -581,10 +629,7 @@
     <w:p/>
     <w:p/>
     <w:p/>
-    <w:p>
-      <w:bookmarkStart w:id="0" w:name="_GoBack"/>
-      <w:bookmarkEnd w:id="0"/>
-    </w:p>
+    <w:p/>
     <w:p/>
     <w:p/>
     <w:sectPr>
